--- a/22-CommandMode/Command Mode Summary.docx
+++ b/22-CommandMode/Command Mode Summary.docx
@@ -15,7 +15,7 @@
           <w:rFonts w:hint="eastAsia"/>
           <w:b/>
         </w:rPr>
-        <w:t>责任链</w:t>
+        <w:t>命令</w:t>
       </w:r>
       <w:r>
         <w:rPr>
@@ -42,7 +42,25 @@
         <w:rPr>
           <w:rFonts w:hint="eastAsia"/>
         </w:rPr>
-        <w:t>行为型模式，避免请求发送者与接收者耦合在一起。</w:t>
+        <w:t>行为型模式，</w:t>
+      </w:r>
+      <w:r>
+        <w:rPr>
+          <w:rFonts w:hint="eastAsia"/>
+        </w:rPr>
+        <w:t>将一个请求封装成</w:t>
+      </w:r>
+      <w:r>
+        <w:rPr>
+          <w:rFonts w:hint="eastAsia"/>
+        </w:rPr>
+        <w:t>一个对象，</w:t>
+      </w:r>
+      <w:r>
+        <w:rPr>
+          <w:rFonts w:hint="eastAsia"/>
+        </w:rPr>
+        <w:t>从而使您可以用不同的请求对客户进行参数化。</w:t>
       </w:r>
     </w:p>
     <w:p>
@@ -58,99 +76,33 @@
         <w:tab/>
       </w:r>
       <w:r>
-        <w:t>J</w:t>
-      </w:r>
-      <w:r>
-        <w:rPr>
-          <w:rFonts w:hint="eastAsia"/>
-        </w:rPr>
-        <w:t>s</w:t>
-      </w:r>
-      <w:r>
-        <w:rPr>
-          <w:rFonts w:hint="eastAsia"/>
-        </w:rPr>
-        <w:t>的事件冒泡</w:t>
-      </w:r>
-    </w:p>
-    <w:p>
-      <w:r>
-        <w:tab/>
-      </w:r>
-      <w:r>
-        <w:rPr>
-          <w:rFonts w:hint="eastAsia"/>
-        </w:rPr>
-        <w:t>Java</w:t>
-      </w:r>
-      <w:r>
-        <w:t xml:space="preserve"> </w:t>
-      </w:r>
-      <w:r>
-        <w:rPr>
-          <w:rFonts w:hint="eastAsia"/>
-        </w:rPr>
-        <w:t>Web</w:t>
-      </w:r>
-      <w:r>
-        <w:rPr>
-          <w:rFonts w:hint="eastAsia"/>
-        </w:rPr>
-        <w:t>中</w:t>
-      </w:r>
-      <w:r>
-        <w:rPr>
-          <w:rFonts w:hint="eastAsia"/>
-        </w:rPr>
-        <w:t>Apache</w:t>
-      </w:r>
-      <w:r>
-        <w:t xml:space="preserve"> </w:t>
-      </w:r>
-      <w:r>
-        <w:rPr>
-          <w:rFonts w:hint="eastAsia"/>
-        </w:rPr>
-        <w:t>tomcat</w:t>
-      </w:r>
-      <w:r>
-        <w:rPr>
-          <w:rFonts w:hint="eastAsia"/>
-        </w:rPr>
-        <w:t>对</w:t>
-      </w:r>
-      <w:r>
-        <w:rPr>
-          <w:rFonts w:hint="eastAsia"/>
-        </w:rPr>
-        <w:t>Encoding</w:t>
-      </w:r>
-      <w:r>
-        <w:rPr>
-          <w:rFonts w:hint="eastAsia"/>
-        </w:rPr>
-        <w:t>的处理</w:t>
-      </w:r>
-    </w:p>
-    <w:p>
-      <w:r>
-        <w:tab/>
-        <w:t>S</w:t>
-      </w:r>
-      <w:r>
-        <w:rPr>
-          <w:rFonts w:hint="eastAsia"/>
-        </w:rPr>
-        <w:t>truts</w:t>
-      </w:r>
-      <w:r>
-        <w:t>2</w:t>
-      </w:r>
-      <w:r>
-        <w:rPr>
-          <w:rFonts w:hint="eastAsia"/>
-        </w:rPr>
-        <w:t>的拦截器</w:t>
+        <w:rPr>
+          <w:rFonts w:hint="eastAsia"/>
+        </w:rPr>
+        <w:t>GUI</w:t>
+      </w:r>
+      <w:r>
+        <w:rPr>
+          <w:rFonts w:hint="eastAsia"/>
+        </w:rPr>
+        <w:t>中每个按钮都是一条命令</w:t>
+      </w:r>
+    </w:p>
+    <w:p>
+      <w:r>
+        <w:tab/>
+      </w:r>
+      <w:r>
+        <w:rPr>
+          <w:rFonts w:hint="eastAsia"/>
+        </w:rPr>
+        <w:t>模拟</w:t>
+      </w:r>
+      <w:r>
+        <w:rPr>
+          <w:rFonts w:hint="eastAsia"/>
+        </w:rPr>
+        <w:t>CMD</w:t>
       </w:r>
     </w:p>
     <w:p>
@@ -159,151 +111,192 @@
           <w:rFonts w:hint="eastAsia"/>
         </w:rPr>
       </w:pPr>
+    </w:p>
+    <w:p>
+      <w:r>
+        <w:rPr>
+          <w:rFonts w:hint="eastAsia"/>
+        </w:rPr>
+        <w:t>角色和职责：</w:t>
+      </w:r>
+    </w:p>
+    <w:p>
+      <w:pPr>
+        <w:rPr>
+          <w:rFonts w:hint="eastAsia"/>
+        </w:rPr>
+      </w:pPr>
+      <w:r>
+        <w:tab/>
+      </w:r>
+      <w:r>
+        <w:rPr>
+          <w:rFonts w:hint="eastAsia"/>
+        </w:rPr>
+        <w:t>Receiver</w:t>
+      </w:r>
+      <w:r>
+        <w:rPr>
+          <w:rFonts w:hint="eastAsia"/>
+        </w:rPr>
+        <w:t>:</w:t>
+      </w:r>
+      <w:r>
+        <w:t xml:space="preserve"> Store</w:t>
+      </w:r>
+    </w:p>
+    <w:p>
+      <w:r>
+        <w:tab/>
+      </w:r>
+      <w:r>
+        <w:tab/>
+      </w:r>
+      <w:r>
+        <w:rPr>
+          <w:rFonts w:hint="eastAsia"/>
+        </w:rPr>
+        <w:t>需要被调用的目标对象</w:t>
+      </w:r>
+    </w:p>
+    <w:p>
       <w:r>
         <w:tab/>
       </w:r>
       <w:proofErr w:type="spellStart"/>
-      <w:r>
-        <w:t>J</w:t>
-      </w:r>
-      <w:r>
-        <w:rPr>
-          <w:rFonts w:hint="eastAsia"/>
-        </w:rPr>
-        <w:t>sp</w:t>
+      <w:proofErr w:type="gramStart"/>
+      <w:r>
+        <w:rPr>
+          <w:rFonts w:hint="eastAsia"/>
+        </w:rPr>
+        <w:t>Command</w:t>
+      </w:r>
+      <w:r>
+        <w:rPr>
+          <w:rFonts w:hint="eastAsia"/>
+        </w:rPr>
+        <w:t>:</w:t>
+      </w:r>
+      <w:r>
+        <w:t>Command</w:t>
       </w:r>
       <w:proofErr w:type="spellEnd"/>
-      <w:r>
-        <w:t xml:space="preserve"> </w:t>
-      </w:r>
-      <w:r>
-        <w:rPr>
-          <w:rFonts w:hint="eastAsia"/>
-        </w:rPr>
-        <w:t>servlet</w:t>
-      </w:r>
-      <w:r>
-        <w:rPr>
-          <w:rFonts w:hint="eastAsia"/>
-        </w:rPr>
-        <w:t>的</w:t>
-      </w:r>
-      <w:r>
-        <w:rPr>
-          <w:rFonts w:hint="eastAsia"/>
-        </w:rPr>
-        <w:t>filter</w:t>
-      </w:r>
-    </w:p>
-    <w:p>
-      <w:r>
-        <w:rPr>
-          <w:rFonts w:hint="eastAsia"/>
-        </w:rPr>
-        <w:t>角色和职责：</w:t>
-      </w:r>
-    </w:p>
-    <w:p>
-      <w:r>
-        <w:tab/>
-      </w:r>
-      <w:r>
-        <w:rPr>
-          <w:rFonts w:hint="eastAsia"/>
-        </w:rPr>
-        <w:t>抽象父类</w:t>
-      </w:r>
-      <w:r>
-        <w:rPr>
-          <w:rFonts w:hint="eastAsia"/>
-        </w:rPr>
-        <w:t xml:space="preserve"> </w:t>
-      </w:r>
-      <w:r>
-        <w:rPr>
-          <w:rFonts w:hint="eastAsia"/>
-        </w:rPr>
-        <w:t>(</w:t>
-      </w:r>
-      <w:r>
-        <w:t>Filter</w:t>
-      </w:r>
-      <w:r>
-        <w:t>)</w:t>
-      </w:r>
-    </w:p>
-    <w:p>
-      <w:r>
-        <w:tab/>
-      </w:r>
-      <w:r>
-        <w:tab/>
-      </w:r>
-      <w:r>
-        <w:rPr>
-          <w:rFonts w:hint="eastAsia"/>
-        </w:rPr>
-        <w:t>处理类的抽象父类</w:t>
-      </w:r>
-    </w:p>
-    <w:p>
-      <w:r>
-        <w:tab/>
-      </w:r>
-      <w:r>
-        <w:rPr>
-          <w:rFonts w:hint="eastAsia"/>
-        </w:rPr>
-        <w:t>具体</w:t>
-      </w:r>
-      <w:r>
-        <w:rPr>
-          <w:rFonts w:hint="eastAsia"/>
-        </w:rPr>
-        <w:t>处理类</w:t>
-      </w:r>
-      <w:r>
-        <w:rPr>
-          <w:rFonts w:hint="eastAsia"/>
-        </w:rPr>
-        <w:t>(</w:t>
+      <w:proofErr w:type="gramEnd"/>
+    </w:p>
+    <w:p>
+      <w:r>
+        <w:tab/>
+      </w:r>
+      <w:r>
+        <w:tab/>
+      </w:r>
+      <w:r>
+        <w:t>Command</w:t>
+      </w:r>
+      <w:r>
+        <w:rPr>
+          <w:rFonts w:hint="eastAsia"/>
+        </w:rPr>
+        <w:t>抽象类</w:t>
+      </w:r>
+    </w:p>
+    <w:p>
+      <w:r>
+        <w:tab/>
       </w:r>
       <w:proofErr w:type="spellStart"/>
-      <w:r>
-        <w:rPr>
-          <w:rFonts w:hint="eastAsia"/>
-        </w:rPr>
-        <w:t>H</w:t>
-      </w:r>
-      <w:r>
-        <w:t>ttpFilter,URLFilter,</w:t>
-      </w:r>
-      <w:r>
-        <w:t>ParamFilter</w:t>
+      <w:proofErr w:type="gramStart"/>
+      <w:r>
+        <w:rPr>
+          <w:rFonts w:hint="eastAsia"/>
+        </w:rPr>
+        <w:t>ConcreteCommand</w:t>
+      </w:r>
+      <w:r>
+        <w:t>:</w:t>
+      </w:r>
+      <w:r>
+        <w:t>AppleCommand</w:t>
+      </w:r>
+      <w:proofErr w:type="gramEnd"/>
+      <w:r>
+        <w:t>,BananaCommand</w:t>
       </w:r>
       <w:proofErr w:type="spellEnd"/>
-      <w:r>
-        <w:t>)</w:t>
-      </w:r>
-    </w:p>
-    <w:p>
-      <w:r>
-        <w:tab/>
-      </w:r>
-      <w:r>
-        <w:tab/>
-      </w:r>
-      <w:r>
-        <w:rPr>
-          <w:rFonts w:hint="eastAsia"/>
-        </w:rPr>
-        <w:t>具体</w:t>
-      </w:r>
-      <w:r>
-        <w:rPr>
-          <w:rFonts w:hint="eastAsia"/>
-        </w:rPr>
-        <w:t>处理类</w:t>
+    </w:p>
+    <w:p>
+      <w:r>
+        <w:tab/>
+      </w:r>
+      <w:r>
+        <w:tab/>
+      </w:r>
+      <w:r>
+        <w:t>Command</w:t>
+      </w:r>
+      <w:r>
+        <w:rPr>
+          <w:rFonts w:hint="eastAsia"/>
+        </w:rPr>
+        <w:t>的具体实现类</w:t>
+      </w:r>
+    </w:p>
+    <w:p>
+      <w:r>
+        <w:tab/>
+      </w:r>
+      <w:proofErr w:type="spellStart"/>
+      <w:proofErr w:type="gramStart"/>
+      <w:r>
+        <w:rPr>
+          <w:rFonts w:hint="eastAsia"/>
+        </w:rPr>
+        <w:t>Invorker</w:t>
+      </w:r>
+      <w:r>
+        <w:t>:Waiter</w:t>
+      </w:r>
+      <w:proofErr w:type="spellEnd"/>
+      <w:proofErr w:type="gramEnd"/>
+    </w:p>
+    <w:p>
+      <w:r>
+        <w:tab/>
+      </w:r>
+      <w:r>
+        <w:tab/>
+      </w:r>
+      <w:r>
+        <w:rPr>
+          <w:rFonts w:hint="eastAsia"/>
+        </w:rPr>
+        <w:t>通过</w:t>
+      </w:r>
+      <w:proofErr w:type="spellStart"/>
+      <w:r>
+        <w:rPr>
+          <w:rFonts w:hint="eastAsia"/>
+        </w:rPr>
+        <w:t>Invorker</w:t>
+      </w:r>
+      <w:proofErr w:type="spellEnd"/>
+      <w:r>
+        <w:rPr>
+          <w:rFonts w:hint="eastAsia"/>
+        </w:rPr>
+        <w:t>执行</w:t>
+      </w:r>
+      <w:r>
+        <w:rPr>
+          <w:rFonts w:hint="eastAsia"/>
+        </w:rPr>
+        <w:t>Command</w:t>
+      </w:r>
+      <w:r>
+        <w:rPr>
+          <w:rFonts w:hint="eastAsia"/>
+        </w:rPr>
+        <w:t>对象</w:t>
       </w:r>
     </w:p>
     <w:p>
@@ -322,18 +315,19 @@
         <w:rPr>
           <w:rFonts w:hint="eastAsia"/>
         </w:rPr>
-        <w:t>降低耦合度，它将请求的发送者和接收者解耦</w:t>
-      </w:r>
-    </w:p>
-    <w:p>
-      <w:r>
-        <w:tab/>
-      </w:r>
-      <w:r>
-        <w:rPr>
-          <w:rFonts w:hint="eastAsia"/>
-        </w:rPr>
-        <w:t>简化了对象，使得对象不需要知道链的结构</w:t>
+        <w:t>降低</w:t>
+      </w:r>
+      <w:r>
+        <w:rPr>
+          <w:rFonts w:hint="eastAsia"/>
+        </w:rPr>
+        <w:t>系统</w:t>
+      </w:r>
+      <w:r>
+        <w:rPr>
+          <w:rFonts w:hint="eastAsia"/>
+        </w:rPr>
+        <w:t>耦合度</w:t>
       </w:r>
     </w:p>
     <w:p>
@@ -349,7 +343,7 @@
         <w:rPr>
           <w:rFonts w:hint="eastAsia"/>
         </w:rPr>
-        <w:t>增强给对象指派职责的灵活性</w:t>
+        <w:t>新的命令介意很容易加入到系统中</w:t>
       </w:r>
     </w:p>
     <w:p>
@@ -366,6 +360,14 @@
         <w:t>：</w:t>
       </w:r>
     </w:p>
+    <w:p/>
+    <w:p/>
+    <w:p>
+      <w:r>
+        <w:tab/>
+      </w:r>
+    </w:p>
+    <w:p/>
     <w:p/>
     <w:p>
       <w:r>
@@ -374,9 +376,9 @@
         </w:rPr>
         <w:lastRenderedPageBreak/>
         <w:drawing>
-          <wp:inline distT="0" distB="0" distL="0" distR="0" wp14:anchorId="0A84CA85" wp14:editId="2359F9E7">
-            <wp:extent cx="4810125" cy="2914650"/>
-            <wp:effectExtent l="0" t="0" r="9525" b="0"/>
+          <wp:inline distT="0" distB="0" distL="0" distR="0" wp14:anchorId="2FF4C9BA" wp14:editId="48C20E36">
+            <wp:extent cx="5943600" cy="4261485"/>
+            <wp:effectExtent l="0" t="0" r="0" b="5715"/>
             <wp:docPr id="1" name="Picture 1"/>
             <wp:cNvGraphicFramePr>
               <a:graphicFrameLocks xmlns:a="http://schemas.openxmlformats.org/drawingml/2006/main" noChangeAspect="1"/>
@@ -397,7 +399,7 @@
                   <pic:spPr>
                     <a:xfrm>
                       <a:off x="0" y="0"/>
-                      <a:ext cx="4810125" cy="2914650"/>
+                      <a:ext cx="5943600" cy="4261485"/>
                     </a:xfrm>
                     <a:prstGeom prst="rect">
                       <a:avLst/>
@@ -412,14 +414,6 @@
       <w:bookmarkStart w:id="0" w:name="_GoBack"/>
       <w:bookmarkEnd w:id="0"/>
     </w:p>
-    <w:p>
-      <w:r>
-        <w:tab/>
-      </w:r>
-    </w:p>
-    <w:p/>
-    <w:p/>
-    <w:p/>
     <w:sectPr>
       <w:pgSz w:w="12240" w:h="15840"/>
       <w:pgMar w:top="1440" w:right="1440" w:bottom="1440" w:left="1440" w:header="720" w:footer="720" w:gutter="0"/>
